--- a/Portfolio.docx
+++ b/Portfolio.docx
@@ -14,6 +14,97 @@
           <w:u w:val="single"/>
         </w:rPr>
       </w:pPr>
+      <w:r>
+        <w:rPr>
+          <w:rFonts w:ascii="Agency FB" w:hAnsi="Agency FB" w:cs="Times New Roman"/>
+          <w:b/>
+          <w:bCs/>
+          <w:noProof/>
+          <w:sz w:val="50"/>
+          <w:szCs w:val="50"/>
+          <w:u w:val="single"/>
+        </w:rPr>
+        <mc:AlternateContent>
+          <mc:Choice Requires="wps">
+            <w:drawing>
+              <wp:anchor distT="0" distB="0" distL="114300" distR="114300" simplePos="0" relativeHeight="251711488" behindDoc="0" locked="0" layoutInCell="1" allowOverlap="1" wp14:anchorId="28ADAD8F" wp14:editId="7A8C929B">
+                <wp:simplePos x="0" y="0"/>
+                <wp:positionH relativeFrom="margin">
+                  <wp:align>left</wp:align>
+                </wp:positionH>
+                <wp:positionV relativeFrom="paragraph">
+                  <wp:posOffset>-447357</wp:posOffset>
+                </wp:positionV>
+                <wp:extent cx="2338387" cy="314325"/>
+                <wp:effectExtent l="0" t="0" r="5080" b="9525"/>
+                <wp:wrapNone/>
+                <wp:docPr id="2" name="Text Box 2"/>
+                <wp:cNvGraphicFramePr/>
+                <a:graphic xmlns:a="http://schemas.openxmlformats.org/drawingml/2006/main">
+                  <a:graphicData uri="http://schemas.microsoft.com/office/word/2010/wordprocessingShape">
+                    <wps:wsp>
+                      <wps:cNvSpPr txBox="1"/>
+                      <wps:spPr>
+                        <a:xfrm>
+                          <a:off x="0" y="0"/>
+                          <a:ext cx="2338387" cy="314325"/>
+                        </a:xfrm>
+                        <a:prstGeom prst="rect">
+                          <a:avLst/>
+                        </a:prstGeom>
+                        <a:solidFill>
+                          <a:schemeClr val="lt1"/>
+                        </a:solidFill>
+                        <a:ln w="6350">
+                          <a:noFill/>
+                        </a:ln>
+                      </wps:spPr>
+                      <wps:txbx>
+                        <w:txbxContent>
+                          <w:p>
+                            <w:r>
+                              <w:t>Nishanth Muthukumar &amp; Rishi Naidu</w:t>
+                            </w:r>
+                          </w:p>
+                        </w:txbxContent>
+                      </wps:txbx>
+                      <wps:bodyPr rot="0" spcFirstLastPara="0" vertOverflow="overflow" horzOverflow="overflow" vert="horz" wrap="square" lIns="91440" tIns="45720" rIns="91440" bIns="45720" numCol="1" spcCol="0" rtlCol="0" fromWordArt="0" anchor="t" anchorCtr="0" forceAA="0" compatLnSpc="1">
+                        <a:prstTxWarp prst="textNoShape">
+                          <a:avLst/>
+                        </a:prstTxWarp>
+                        <a:noAutofit/>
+                      </wps:bodyPr>
+                    </wps:wsp>
+                  </a:graphicData>
+                </a:graphic>
+                <wp14:sizeRelH relativeFrom="margin">
+                  <wp14:pctWidth>0</wp14:pctWidth>
+                </wp14:sizeRelH>
+              </wp:anchor>
+            </w:drawing>
+          </mc:Choice>
+          <mc:Fallback>
+            <w:pict>
+              <v:shapetype w14:anchorId="28ADAD8F" id="_x0000_t202" coordsize="21600,21600" o:spt="202" path="m,l,21600r21600,l21600,xe">
+                <v:stroke joinstyle="miter"/>
+                <v:path gradientshapeok="t" o:connecttype="rect"/>
+              </v:shapetype>
+              <v:shape id="Text Box 2" o:spid="_x0000_s1026" type="#_x0000_t202" style="position:absolute;left:0;text-align:left;margin-left:0;margin-top:-35.2pt;width:184.1pt;height:24.75pt;z-index:251711488;visibility:visible;mso-wrap-style:square;mso-width-percent:0;mso-wrap-distance-left:9pt;mso-wrap-distance-top:0;mso-wrap-distance-right:9pt;mso-wrap-distance-bottom:0;mso-position-horizontal:left;mso-position-horizontal-relative:margin;mso-position-vertical:absolute;mso-position-vertical-relative:text;mso-width-percent:0;mso-width-relative:margin;v-text-anchor:top" o:gfxdata="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" fillcolor="white [3201]" stroked="f" strokeweight=".5pt">
+                <v:textbox>
+                  <w:txbxContent>
+                    <w:p>
+                      <w:r>
+                        <w:t>Nishanth Muthukumar &amp; Rishi Naidu</w:t>
+                      </w:r>
+                    </w:p>
+                  </w:txbxContent>
+                </v:textbox>
+                <w10:wrap anchorx="margin"/>
+              </v:shape>
+            </w:pict>
+          </mc:Fallback>
+        </mc:AlternateContent>
+      </w:r>
       <w:proofErr w:type="spellStart"/>
       <w:r>
         <w:rPr>
@@ -38,7 +129,6 @@
         </w:rPr>
         <w:t xml:space="preserve"> </w:t>
       </w:r>
-      <w:proofErr w:type="spellStart"/>
       <w:r>
         <w:rPr>
           <w:rFonts w:ascii="Agency FB" w:hAnsi="Agency FB" w:cs="Times New Roman"/>
@@ -48,9 +138,8 @@
           <w:szCs w:val="50"/>
           <w:u w:val="single"/>
         </w:rPr>
-        <w:t>Ballerz</w:t>
-      </w:r>
-      <w:proofErr w:type="spellEnd"/>
+        <w:t>Galaxy</w:t>
+      </w:r>
     </w:p>
     <w:p>
       <w:pPr>
@@ -95,6 +184,62 @@
           <w:szCs w:val="24"/>
         </w:rPr>
       </w:pPr>
+      <w:r>
+        <w:rPr>
+          <w:rFonts w:ascii="Times New Roman" w:hAnsi="Times New Roman" w:cs="Times New Roman"/>
+          <w:sz w:val="24"/>
+          <w:szCs w:val="24"/>
+        </w:rPr>
+        <w:t xml:space="preserve">Pokémon </w:t>
+      </w:r>
+      <w:r>
+        <w:rPr>
+          <w:rFonts w:ascii="Times New Roman" w:hAnsi="Times New Roman" w:cs="Times New Roman"/>
+          <w:sz w:val="24"/>
+          <w:szCs w:val="24"/>
+        </w:rPr>
+        <w:t xml:space="preserve">Galaxy </w:t>
+      </w:r>
+      <w:r>
+        <w:rPr>
+          <w:rFonts w:ascii="Times New Roman" w:hAnsi="Times New Roman" w:cs="Times New Roman"/>
+          <w:sz w:val="24"/>
+          <w:szCs w:val="24"/>
+        </w:rPr>
+        <w:t xml:space="preserve">is a </w:t>
+      </w:r>
+      <w:r>
+        <w:rPr>
+          <w:rFonts w:ascii="Times New Roman" w:hAnsi="Times New Roman" w:cs="Times New Roman"/>
+          <w:sz w:val="24"/>
+          <w:szCs w:val="24"/>
+        </w:rPr>
+        <w:t xml:space="preserve">game </w:t>
+      </w:r>
+      <w:r>
+        <w:rPr>
+          <w:rFonts w:ascii="Times New Roman" w:hAnsi="Times New Roman" w:cs="Times New Roman"/>
+          <w:sz w:val="24"/>
+          <w:szCs w:val="24"/>
+        </w:rPr>
+        <w:t xml:space="preserve">that is a </w:t>
+      </w:r>
+      <w:r>
+        <w:rPr>
+          <w:rFonts w:ascii="Times New Roman" w:hAnsi="Times New Roman" w:cs="Times New Roman"/>
+          <w:sz w:val="24"/>
+          <w:szCs w:val="24"/>
+        </w:rPr>
+        <w:t>based on the original Pokémon game</w:t>
+      </w:r>
+      <w:r>
+        <w:rPr>
+          <w:rFonts w:ascii="Times New Roman" w:hAnsi="Times New Roman" w:cs="Times New Roman"/>
+          <w:sz w:val="24"/>
+          <w:szCs w:val="24"/>
+        </w:rPr>
+        <w:t xml:space="preserve">, where the player </w:t>
+      </w:r>
       <w:proofErr w:type="gramStart"/>
       <w:r>
         <w:rPr>
@@ -102,7 +247,7 @@
           <w:sz w:val="24"/>
           <w:szCs w:val="24"/>
         </w:rPr>
-        <w:t>Pokémon  is</w:t>
+        <w:t>has to</w:t>
       </w:r>
       <w:proofErr w:type="gramEnd"/>
       <w:r>
@@ -111,71 +256,31 @@
           <w:sz w:val="24"/>
           <w:szCs w:val="24"/>
         </w:rPr>
-        <w:t xml:space="preserve"> a </w:t>
-      </w:r>
-      <w:r>
-        <w:rPr>
-          <w:rFonts w:ascii="Times New Roman" w:hAnsi="Times New Roman" w:cs="Times New Roman"/>
-          <w:sz w:val="24"/>
-          <w:szCs w:val="24"/>
-        </w:rPr>
-        <w:t xml:space="preserve">game </w:t>
-      </w:r>
-      <w:r>
-        <w:rPr>
-          <w:rFonts w:ascii="Times New Roman" w:hAnsi="Times New Roman" w:cs="Times New Roman"/>
-          <w:sz w:val="24"/>
-          <w:szCs w:val="24"/>
-        </w:rPr>
-        <w:t xml:space="preserve">that is a </w:t>
-      </w:r>
-      <w:r>
-        <w:rPr>
-          <w:rFonts w:ascii="Times New Roman" w:hAnsi="Times New Roman" w:cs="Times New Roman"/>
-          <w:sz w:val="24"/>
-          <w:szCs w:val="24"/>
-        </w:rPr>
-        <w:t>based on the original Pokémon game</w:t>
-      </w:r>
-      <w:r>
-        <w:rPr>
-          <w:rFonts w:ascii="Times New Roman" w:hAnsi="Times New Roman" w:cs="Times New Roman"/>
-          <w:sz w:val="24"/>
-          <w:szCs w:val="24"/>
-        </w:rPr>
-        <w:t xml:space="preserve">, where the player </w:t>
-      </w:r>
-      <w:r>
-        <w:rPr>
-          <w:rFonts w:ascii="Times New Roman" w:hAnsi="Times New Roman" w:cs="Times New Roman"/>
-          <w:sz w:val="24"/>
-          <w:szCs w:val="24"/>
-        </w:rPr>
-        <w:t xml:space="preserve">has to explore the entire </w:t>
-      </w:r>
-      <w:r>
-        <w:rPr>
-          <w:rFonts w:ascii="Times New Roman" w:hAnsi="Times New Roman" w:cs="Times New Roman"/>
-          <w:sz w:val="24"/>
-          <w:szCs w:val="24"/>
-        </w:rPr>
-        <w:t xml:space="preserve">Pokémon </w:t>
-      </w:r>
-      <w:r>
-        <w:rPr>
-          <w:rFonts w:ascii="Times New Roman" w:hAnsi="Times New Roman" w:cs="Times New Roman"/>
-          <w:sz w:val="24"/>
-          <w:szCs w:val="24"/>
-        </w:rPr>
-        <w:t>Island</w:t>
-      </w:r>
-      <w:r>
-        <w:rPr>
-          <w:rFonts w:ascii="Times New Roman" w:hAnsi="Times New Roman" w:cs="Times New Roman"/>
-          <w:sz w:val="24"/>
-          <w:szCs w:val="24"/>
-        </w:rPr>
-        <w:t xml:space="preserve"> battling small creatures along the way</w:t>
+        <w:t xml:space="preserve"> explore the </w:t>
+      </w:r>
+      <w:r>
+        <w:rPr>
+          <w:rFonts w:ascii="Times New Roman" w:hAnsi="Times New Roman" w:cs="Times New Roman"/>
+          <w:sz w:val="24"/>
+          <w:szCs w:val="24"/>
+        </w:rPr>
+        <w:t>Pokémon</w:t>
+      </w:r>
+      <w:r>
+        <w:rPr>
+          <w:rFonts w:ascii="Times New Roman" w:hAnsi="Times New Roman" w:cs="Times New Roman"/>
+          <w:sz w:val="24"/>
+          <w:szCs w:val="24"/>
+        </w:rPr>
+        <w:t xml:space="preserve"> “Galaxy” while meeting</w:t>
+      </w:r>
+      <w:r>
+        <w:rPr>
+          <w:rFonts w:ascii="Times New Roman" w:hAnsi="Times New Roman" w:cs="Times New Roman"/>
+          <w:sz w:val="24"/>
+          <w:szCs w:val="24"/>
+        </w:rPr>
+        <w:t xml:space="preserve"> creatures along the way</w:t>
       </w:r>
       <w:r>
         <w:rPr>
@@ -1080,8 +1185,6 @@
               </w:rPr>
               <w:t xml:space="preserve"> </w:t>
             </w:r>
-            <w:bookmarkStart w:id="0" w:name="_GoBack"/>
-            <w:bookmarkEnd w:id="0"/>
             <w:r>
               <w:rPr>
                 <w:rFonts w:ascii="Times New Roman" w:hAnsi="Times New Roman" w:cs="Times New Roman"/>
